--- a/journals/Elina/Elina Do - Z863V627 - Tech Journal Fall 2021.docx
+++ b/journals/Elina/Elina Do - Z863V627 - Tech Journal Fall 2021.docx
@@ -72,6 +72,7 @@
         <w:spacing w:line="240" w:lineRule="auto"/>
         <w:rPr>
           <w:rFonts w:eastAsia="Times New Roman"/>
+          <w:color w:val="000000"/>
           <w:lang w:val="en-US"/>
         </w:rPr>
       </w:pPr>
@@ -100,6 +101,250 @@
           <w:lang w:val="en-US"/>
         </w:rPr>
         <w:t xml:space="preserve"> the resources and information that the WPD has given us for sample cases and will be reaching out to Ron on getting more. I am organizing each one by type and will communicate with my team on how we want to link it to the app. </w:t>
+      </w:r>
+    </w:p>
+    <w:p>
+      <w:pPr>
+        <w:spacing w:line="240" w:lineRule="auto"/>
+        <w:rPr>
+          <w:rFonts w:eastAsia="Times New Roman"/>
+          <w:color w:val="000000"/>
+          <w:lang w:val="en-US"/>
+        </w:rPr>
+      </w:pPr>
+    </w:p>
+    <w:p>
+      <w:pPr>
+        <w:spacing w:line="360" w:lineRule="auto"/>
+        <w:jc w:val="center"/>
+        <w:rPr>
+          <w:b/>
+          <w:bCs/>
+          <w:sz w:val="32"/>
+          <w:szCs w:val="32"/>
+          <w:u w:val="single"/>
+        </w:rPr>
+      </w:pPr>
+      <w:r>
+        <w:rPr>
+          <w:b/>
+          <w:bCs/>
+          <w:sz w:val="32"/>
+          <w:szCs w:val="32"/>
+          <w:u w:val="single"/>
+        </w:rPr>
+        <w:t>Week of 0</w:t>
+      </w:r>
+      <w:r>
+        <w:rPr>
+          <w:b/>
+          <w:bCs/>
+          <w:sz w:val="32"/>
+          <w:szCs w:val="32"/>
+          <w:u w:val="single"/>
+        </w:rPr>
+        <w:t>9</w:t>
+      </w:r>
+      <w:r>
+        <w:rPr>
+          <w:b/>
+          <w:bCs/>
+          <w:sz w:val="32"/>
+          <w:szCs w:val="32"/>
+          <w:u w:val="single"/>
+        </w:rPr>
+        <w:t>/</w:t>
+      </w:r>
+      <w:r>
+        <w:rPr>
+          <w:b/>
+          <w:bCs/>
+          <w:sz w:val="32"/>
+          <w:szCs w:val="32"/>
+          <w:u w:val="single"/>
+        </w:rPr>
+        <w:t>20</w:t>
+      </w:r>
+    </w:p>
+    <w:p>
+      <w:pPr>
+        <w:spacing w:line="240" w:lineRule="auto"/>
+        <w:rPr>
+          <w:rFonts w:eastAsia="Times New Roman"/>
+          <w:color w:val="000000"/>
+          <w:lang w:val="en-US"/>
+        </w:rPr>
+      </w:pPr>
+      <w:r>
+        <w:rPr>
+          <w:rFonts w:eastAsia="Times New Roman"/>
+          <w:color w:val="000000"/>
+          <w:lang w:val="en-US"/>
+        </w:rPr>
+        <w:t xml:space="preserve">I’ve been </w:t>
+      </w:r>
+      <w:r>
+        <w:rPr>
+          <w:rFonts w:eastAsia="Times New Roman"/>
+          <w:color w:val="000000"/>
+          <w:lang w:val="en-US"/>
+        </w:rPr>
+        <w:t xml:space="preserve">working on the database for our application this past week. I also started developing new schemas and models. I am developing one for the cases and one for the reports. I also had to look for and compile </w:t>
+      </w:r>
+      <w:proofErr w:type="gramStart"/>
+      <w:r>
+        <w:rPr>
+          <w:rFonts w:eastAsia="Times New Roman"/>
+          <w:color w:val="000000"/>
+          <w:lang w:val="en-US"/>
+        </w:rPr>
+        <w:t>all of</w:t>
+      </w:r>
+      <w:proofErr w:type="gramEnd"/>
+      <w:r>
+        <w:rPr>
+          <w:rFonts w:eastAsia="Times New Roman"/>
+          <w:color w:val="000000"/>
+          <w:lang w:val="en-US"/>
+        </w:rPr>
+        <w:t xml:space="preserve"> our work from the past two semesters to add to our TPR package. We added those to our </w:t>
+      </w:r>
+      <w:proofErr w:type="spellStart"/>
+      <w:r>
+        <w:rPr>
+          <w:rFonts w:eastAsia="Times New Roman"/>
+          <w:color w:val="000000"/>
+          <w:lang w:val="en-US"/>
+        </w:rPr>
+        <w:t>Github</w:t>
+      </w:r>
+      <w:proofErr w:type="spellEnd"/>
+      <w:r>
+        <w:rPr>
+          <w:rFonts w:eastAsia="Times New Roman"/>
+          <w:color w:val="000000"/>
+          <w:lang w:val="en-US"/>
+        </w:rPr>
+        <w:t xml:space="preserve">. </w:t>
+      </w:r>
+    </w:p>
+    <w:p>
+      <w:pPr>
+        <w:spacing w:line="240" w:lineRule="auto"/>
+        <w:rPr>
+          <w:rFonts w:eastAsia="Times New Roman"/>
+          <w:lang w:val="en-US"/>
+        </w:rPr>
+      </w:pPr>
+    </w:p>
+    <w:p>
+      <w:pPr>
+        <w:spacing w:line="360" w:lineRule="auto"/>
+        <w:jc w:val="center"/>
+        <w:rPr>
+          <w:b/>
+          <w:bCs/>
+          <w:sz w:val="32"/>
+          <w:szCs w:val="32"/>
+          <w:u w:val="single"/>
+        </w:rPr>
+      </w:pPr>
+      <w:r>
+        <w:rPr>
+          <w:b/>
+          <w:bCs/>
+          <w:sz w:val="32"/>
+          <w:szCs w:val="32"/>
+          <w:u w:val="single"/>
+        </w:rPr>
+        <w:t>Week</w:t>
+      </w:r>
+      <w:r>
+        <w:rPr>
+          <w:b/>
+          <w:bCs/>
+          <w:sz w:val="32"/>
+          <w:szCs w:val="32"/>
+          <w:u w:val="single"/>
+        </w:rPr>
+        <w:t>s</w:t>
+      </w:r>
+      <w:r>
+        <w:rPr>
+          <w:b/>
+          <w:bCs/>
+          <w:sz w:val="32"/>
+          <w:szCs w:val="32"/>
+          <w:u w:val="single"/>
+        </w:rPr>
+        <w:t xml:space="preserve"> of 0</w:t>
+      </w:r>
+      <w:r>
+        <w:rPr>
+          <w:b/>
+          <w:bCs/>
+          <w:sz w:val="32"/>
+          <w:szCs w:val="32"/>
+          <w:u w:val="single"/>
+        </w:rPr>
+        <w:t>9</w:t>
+      </w:r>
+      <w:r>
+        <w:rPr>
+          <w:b/>
+          <w:bCs/>
+          <w:sz w:val="32"/>
+          <w:szCs w:val="32"/>
+          <w:u w:val="single"/>
+        </w:rPr>
+        <w:t>/</w:t>
+      </w:r>
+      <w:r>
+        <w:rPr>
+          <w:b/>
+          <w:bCs/>
+          <w:sz w:val="32"/>
+          <w:szCs w:val="32"/>
+          <w:u w:val="single"/>
+        </w:rPr>
+        <w:t>2</w:t>
+      </w:r>
+      <w:r>
+        <w:rPr>
+          <w:b/>
+          <w:bCs/>
+          <w:sz w:val="32"/>
+          <w:szCs w:val="32"/>
+          <w:u w:val="single"/>
+        </w:rPr>
+        <w:t>7-10/11</w:t>
+      </w:r>
+    </w:p>
+    <w:p>
+      <w:pPr>
+        <w:spacing w:line="240" w:lineRule="auto"/>
+        <w:rPr>
+          <w:rFonts w:eastAsia="Times New Roman"/>
+          <w:lang w:val="en-US"/>
+        </w:rPr>
+      </w:pPr>
+      <w:proofErr w:type="spellStart"/>
+      <w:r>
+        <w:rPr>
+          <w:rFonts w:eastAsia="Times New Roman"/>
+          <w:color w:val="000000"/>
+          <w:lang w:val="en-US"/>
+        </w:rPr>
+        <w:t>Dhari</w:t>
+      </w:r>
+      <w:proofErr w:type="spellEnd"/>
+      <w:r>
+        <w:rPr>
+          <w:rFonts w:eastAsia="Times New Roman"/>
+          <w:color w:val="000000"/>
+          <w:lang w:val="en-US"/>
+        </w:rPr>
+        <w:t xml:space="preserve"> and I worked on developing the database seeder, this will make it easier for us to add and delete the database. I also designed an ER diagram to help determine and finalizes models and fields we wanted to use. Added some sample cases from the WPD investigations page into the data files for testing. Set up a meeting with Ron to present our application to the WPD and scheduled a follow-up meeting. Have been contacting the teams for the TPR review and setting up times to meet with them. </w:t>
       </w:r>
     </w:p>
     <w:sectPr>
